--- a/TellMeAboutYourself.docx
+++ b/TellMeAboutYourself.docx
@@ -249,7 +249,39 @@
           <w:sz w:val="22"/>
           <w:szCs w:val="22"/>
         </w:rPr>
-        <w:t>with different tools and languages</w:t>
+        <w:t xml:space="preserve">with different </w:t>
+      </w:r>
+      <w:r>
+        <w:rPr>
+          <w:rFonts w:cstheme="minorHAnsi"/>
+          <w:sz w:val="22"/>
+          <w:szCs w:val="22"/>
+        </w:rPr>
+        <w:t>languages</w:t>
+      </w:r>
+      <w:r>
+        <w:rPr>
+          <w:rFonts w:cstheme="minorHAnsi"/>
+          <w:sz w:val="22"/>
+          <w:szCs w:val="22"/>
+        </w:rPr>
+        <w:t xml:space="preserve"> </w:t>
+      </w:r>
+      <w:r>
+        <w:rPr>
+          <w:rFonts w:cstheme="minorHAnsi"/>
+          <w:sz w:val="22"/>
+          <w:szCs w:val="22"/>
+        </w:rPr>
+        <w:t xml:space="preserve">and </w:t>
+      </w:r>
+      <w:r>
+        <w:rPr>
+          <w:rFonts w:cstheme="minorHAnsi"/>
+          <w:sz w:val="22"/>
+          <w:szCs w:val="22"/>
+        </w:rPr>
+        <w:t>tools</w:t>
       </w:r>
       <w:r>
         <w:rPr>
@@ -291,97 +323,584 @@
           <w:sz w:val="22"/>
           <w:szCs w:val="22"/>
         </w:rPr>
-        <w:t xml:space="preserve">which really help me </w:t>
+        <w:t>which really help</w:t>
+      </w:r>
+      <w:r>
+        <w:rPr>
+          <w:rFonts w:cstheme="minorHAnsi"/>
+          <w:sz w:val="22"/>
+          <w:szCs w:val="22"/>
+        </w:rPr>
+        <w:t>ed</w:t>
+      </w:r>
+      <w:r>
+        <w:rPr>
+          <w:rFonts w:cstheme="minorHAnsi"/>
+          <w:sz w:val="22"/>
+          <w:szCs w:val="22"/>
+        </w:rPr>
+        <w:t xml:space="preserve"> me a lot </w:t>
+      </w:r>
+      <w:r>
+        <w:rPr>
+          <w:rFonts w:cstheme="minorHAnsi"/>
+          <w:sz w:val="22"/>
+          <w:szCs w:val="22"/>
+        </w:rPr>
+        <w:t>t</w:t>
+      </w:r>
+      <w:r>
+        <w:rPr>
+          <w:rFonts w:cstheme="minorHAnsi"/>
+          <w:sz w:val="22"/>
+          <w:szCs w:val="22"/>
+        </w:rPr>
+        <w:t xml:space="preserve">o have a solid understanding </w:t>
+      </w:r>
+      <w:r>
+        <w:rPr>
+          <w:rFonts w:cstheme="minorHAnsi"/>
+          <w:sz w:val="22"/>
+          <w:szCs w:val="22"/>
+        </w:rPr>
+        <w:t>of S</w:t>
+      </w:r>
+      <w:r>
+        <w:rPr>
+          <w:rFonts w:cstheme="minorHAnsi"/>
+          <w:sz w:val="22"/>
+          <w:szCs w:val="22"/>
+        </w:rPr>
+        <w:t>a</w:t>
+      </w:r>
+      <w:r>
+        <w:rPr>
+          <w:rFonts w:cstheme="minorHAnsi"/>
+          <w:sz w:val="22"/>
+          <w:szCs w:val="22"/>
+        </w:rPr>
+        <w:t>l</w:t>
+      </w:r>
+      <w:r>
+        <w:rPr>
+          <w:rFonts w:cstheme="minorHAnsi"/>
+          <w:sz w:val="22"/>
+          <w:szCs w:val="22"/>
+        </w:rPr>
+        <w:t>e</w:t>
+      </w:r>
+      <w:r>
+        <w:rPr>
+          <w:rFonts w:cstheme="minorHAnsi"/>
+          <w:sz w:val="22"/>
+          <w:szCs w:val="22"/>
+        </w:rPr>
+        <w:t>sforce development</w:t>
+      </w:r>
+      <w:r>
+        <w:rPr>
+          <w:rFonts w:cstheme="minorHAnsi"/>
+          <w:sz w:val="22"/>
+          <w:szCs w:val="22"/>
+        </w:rPr>
+        <w:t xml:space="preserve"> </w:t>
+      </w:r>
+      <w:r>
+        <w:rPr>
+          <w:rFonts w:cstheme="minorHAnsi"/>
+          <w:sz w:val="22"/>
+          <w:szCs w:val="22"/>
+        </w:rPr>
+        <w:t xml:space="preserve">which is </w:t>
+      </w:r>
+      <w:r>
+        <w:rPr>
+          <w:rFonts w:cstheme="minorHAnsi"/>
+          <w:sz w:val="22"/>
+          <w:szCs w:val="22"/>
+        </w:rPr>
+        <w:t xml:space="preserve">my main expertise </w:t>
+      </w:r>
+      <w:r>
+        <w:rPr>
+          <w:rFonts w:cstheme="minorHAnsi"/>
+          <w:sz w:val="22"/>
+          <w:szCs w:val="22"/>
+        </w:rPr>
+        <w:t>and I do for the last couple of years. Salesforce is m</w:t>
+      </w:r>
+      <w:r>
+        <w:rPr>
+          <w:rFonts w:cstheme="minorHAnsi"/>
+          <w:sz w:val="22"/>
+          <w:szCs w:val="22"/>
+        </w:rPr>
+        <w:t xml:space="preserve">y passion </w:t>
+      </w:r>
+      <w:r>
+        <w:rPr>
+          <w:rFonts w:cstheme="minorHAnsi"/>
+          <w:sz w:val="22"/>
+          <w:szCs w:val="22"/>
+        </w:rPr>
+        <w:t xml:space="preserve">and the field I enjoy </w:t>
+      </w:r>
+      <w:proofErr w:type="gramStart"/>
+      <w:r>
+        <w:rPr>
+          <w:rFonts w:cstheme="minorHAnsi"/>
+          <w:sz w:val="22"/>
+          <w:szCs w:val="22"/>
+        </w:rPr>
+        <w:t>to</w:t>
+      </w:r>
+      <w:r>
+        <w:rPr>
+          <w:rFonts w:cstheme="minorHAnsi"/>
+          <w:sz w:val="22"/>
+          <w:szCs w:val="22"/>
+        </w:rPr>
+        <w:t xml:space="preserve"> work</w:t>
+      </w:r>
+      <w:proofErr w:type="gramEnd"/>
+      <w:r>
+        <w:rPr>
+          <w:rFonts w:cstheme="minorHAnsi"/>
+          <w:sz w:val="22"/>
+          <w:szCs w:val="22"/>
+        </w:rPr>
+        <w:t xml:space="preserve"> </w:t>
+      </w:r>
+      <w:r>
+        <w:rPr>
+          <w:rFonts w:cstheme="minorHAnsi"/>
+          <w:sz w:val="22"/>
+          <w:szCs w:val="22"/>
+        </w:rPr>
+        <w:t>on</w:t>
+      </w:r>
+      <w:r>
+        <w:rPr>
+          <w:rFonts w:cstheme="minorHAnsi"/>
+          <w:sz w:val="22"/>
+          <w:szCs w:val="22"/>
+        </w:rPr>
+        <w:t>.</w:t>
+      </w:r>
+      <w:r>
+        <w:rPr>
+          <w:rFonts w:cstheme="minorHAnsi"/>
+          <w:sz w:val="22"/>
+          <w:szCs w:val="22"/>
+        </w:rPr>
+        <w:t xml:space="preserve"> </w:t>
+      </w:r>
+      <w:r>
+        <w:rPr>
+          <w:rFonts w:cstheme="minorHAnsi"/>
+          <w:sz w:val="22"/>
+          <w:szCs w:val="22"/>
+        </w:rPr>
+        <w:t xml:space="preserve">Especially if you see and able to compare with other frameworks, the amount of time and work you save in compare to for example Java Spring boot and React for front end. </w:t>
+      </w:r>
+    </w:p>
+    <w:p>
+      <w:pPr>
+        <w:rPr>
+          <w:rFonts w:cstheme="minorHAnsi"/>
+          <w:sz w:val="22"/>
+          <w:szCs w:val="22"/>
+        </w:rPr>
+      </w:pPr>
+    </w:p>
+    <w:p>
+      <w:pPr>
+        <w:rPr>
+          <w:rFonts w:cstheme="minorHAnsi"/>
+          <w:sz w:val="22"/>
+          <w:szCs w:val="22"/>
+        </w:rPr>
+      </w:pPr>
+    </w:p>
+    <w:p>
+      <w:pPr>
+        <w:rPr>
+          <w:rFonts w:cstheme="minorHAnsi"/>
+          <w:sz w:val="22"/>
+          <w:szCs w:val="22"/>
+        </w:rPr>
+      </w:pPr>
+      <w:r>
+        <w:rPr>
+          <w:rFonts w:cstheme="minorHAnsi"/>
+          <w:sz w:val="22"/>
+          <w:szCs w:val="22"/>
+        </w:rPr>
+        <w:t>To be more specific,</w:t>
+      </w:r>
+    </w:p>
+    <w:p>
+      <w:pPr>
+        <w:rPr>
+          <w:rFonts w:cstheme="minorHAnsi"/>
+          <w:sz w:val="22"/>
+          <w:szCs w:val="22"/>
+        </w:rPr>
+      </w:pPr>
+      <w:r>
+        <w:rPr>
+          <w:rFonts w:cstheme="minorHAnsi"/>
+          <w:sz w:val="22"/>
+          <w:szCs w:val="22"/>
+        </w:rPr>
+        <w:t xml:space="preserve">I have been working with Elavon U.S Bank for the past 5 years as a </w:t>
+      </w:r>
+      <w:proofErr w:type="gramStart"/>
+      <w:r>
+        <w:rPr>
+          <w:rFonts w:cstheme="minorHAnsi"/>
+          <w:sz w:val="22"/>
+          <w:szCs w:val="22"/>
+        </w:rPr>
+        <w:t>hands on</w:t>
+      </w:r>
+      <w:proofErr w:type="gramEnd"/>
+      <w:r>
+        <w:rPr>
+          <w:rFonts w:cstheme="minorHAnsi"/>
+          <w:sz w:val="22"/>
+          <w:szCs w:val="22"/>
+        </w:rPr>
+        <w:t xml:space="preserve"> salesforce developer.</w:t>
+      </w:r>
+    </w:p>
+    <w:p>
+      <w:pPr>
+        <w:rPr>
+          <w:rFonts w:cstheme="minorHAnsi"/>
+          <w:sz w:val="22"/>
+          <w:szCs w:val="22"/>
+        </w:rPr>
+      </w:pPr>
+    </w:p>
+    <w:p>
+      <w:pPr>
+        <w:rPr>
+          <w:rFonts w:cstheme="minorHAnsi"/>
+          <w:sz w:val="22"/>
+          <w:szCs w:val="22"/>
+        </w:rPr>
+      </w:pPr>
+      <w:r>
+        <w:rPr>
+          <w:rFonts w:cstheme="minorHAnsi"/>
+          <w:sz w:val="22"/>
+          <w:szCs w:val="22"/>
+        </w:rPr>
+        <w:t xml:space="preserve">It is an agile team and my role in the position is not only develop and execute but also guide and coach offshore teams. </w:t>
+      </w:r>
+    </w:p>
+    <w:p>
+      <w:pPr>
+        <w:rPr>
+          <w:rFonts w:cstheme="minorHAnsi"/>
+          <w:b/>
+          <w:bCs/>
+          <w:sz w:val="22"/>
+          <w:szCs w:val="22"/>
+        </w:rPr>
+      </w:pPr>
+      <w:r>
+        <w:rPr>
+          <w:rFonts w:cstheme="minorHAnsi"/>
+          <w:sz w:val="22"/>
+          <w:szCs w:val="22"/>
+        </w:rPr>
+        <w:t xml:space="preserve">We have been taking the advantage of Salesforce platform in order to achieve multiple goals more efficiently such as </w:t>
+      </w:r>
+      <w:r>
+        <w:rPr>
+          <w:rFonts w:cstheme="minorHAnsi"/>
+          <w:b/>
+          <w:bCs/>
+          <w:sz w:val="22"/>
+          <w:szCs w:val="22"/>
+        </w:rPr>
+        <w:t xml:space="preserve">CRM, Payment processing, DB management, and Data migration. </w:t>
+      </w:r>
+    </w:p>
+    <w:p>
+      <w:pPr>
+        <w:rPr>
+          <w:rFonts w:cstheme="minorHAnsi"/>
+          <w:sz w:val="22"/>
+          <w:szCs w:val="22"/>
+        </w:rPr>
+      </w:pPr>
+    </w:p>
+    <w:p>
+      <w:pPr>
+        <w:rPr>
+          <w:rFonts w:cstheme="minorHAnsi"/>
+          <w:sz w:val="22"/>
+          <w:szCs w:val="22"/>
+        </w:rPr>
+      </w:pPr>
+      <w:r>
+        <w:rPr>
+          <w:rFonts w:cstheme="minorHAnsi"/>
+          <w:sz w:val="22"/>
+          <w:szCs w:val="22"/>
+        </w:rPr>
+        <w:t xml:space="preserve">We are using </w:t>
+      </w:r>
+      <w:r>
+        <w:rPr>
+          <w:rFonts w:cstheme="minorHAnsi"/>
+          <w:b/>
+          <w:bCs/>
+          <w:sz w:val="22"/>
+          <w:szCs w:val="22"/>
+        </w:rPr>
+        <w:t>sales</w:t>
+      </w:r>
+      <w:r>
+        <w:rPr>
+          <w:rFonts w:cstheme="minorHAnsi"/>
+          <w:b/>
+          <w:bCs/>
+          <w:sz w:val="22"/>
+          <w:szCs w:val="22"/>
+        </w:rPr>
+        <w:t xml:space="preserve"> cloud</w:t>
+      </w:r>
+      <w:r>
+        <w:rPr>
+          <w:rFonts w:cstheme="minorHAnsi"/>
+          <w:b/>
+          <w:bCs/>
+          <w:sz w:val="22"/>
+          <w:szCs w:val="22"/>
+        </w:rPr>
+        <w:t>/ service cloud</w:t>
+      </w:r>
+      <w:r>
+        <w:rPr>
+          <w:rFonts w:cstheme="minorHAnsi"/>
+          <w:color w:val="2B2B2B"/>
+          <w:sz w:val="22"/>
+          <w:szCs w:val="22"/>
+        </w:rPr>
+        <w:t xml:space="preserve">, with integration tool </w:t>
+      </w:r>
+      <w:r>
+        <w:rPr>
+          <w:rFonts w:cstheme="minorHAnsi"/>
+          <w:b/>
+          <w:bCs/>
+          <w:color w:val="2B2B2B"/>
+          <w:sz w:val="22"/>
+          <w:szCs w:val="22"/>
+        </w:rPr>
+        <w:t xml:space="preserve">rest </w:t>
+      </w:r>
+      <w:r>
+        <w:rPr>
+          <w:rFonts w:cstheme="minorHAnsi"/>
+          <w:b/>
+          <w:bCs/>
+          <w:color w:val="2B2B2B"/>
+          <w:sz w:val="22"/>
+          <w:szCs w:val="22"/>
+        </w:rPr>
+        <w:t xml:space="preserve">and soap </w:t>
+      </w:r>
+      <w:r>
+        <w:rPr>
+          <w:rFonts w:cstheme="minorHAnsi"/>
+          <w:b/>
+          <w:bCs/>
+          <w:color w:val="2B2B2B"/>
+          <w:sz w:val="22"/>
+          <w:szCs w:val="22"/>
+        </w:rPr>
+        <w:t xml:space="preserve">API </w:t>
+      </w:r>
+      <w:r>
+        <w:rPr>
+          <w:rFonts w:cstheme="minorHAnsi"/>
+          <w:color w:val="2B2B2B"/>
+          <w:sz w:val="22"/>
+          <w:szCs w:val="22"/>
+        </w:rPr>
+        <w:t>web services</w:t>
+      </w:r>
+      <w:r>
+        <w:rPr>
+          <w:rFonts w:cstheme="minorHAnsi"/>
+          <w:color w:val="2B2B2B"/>
+          <w:sz w:val="22"/>
+          <w:szCs w:val="22"/>
+        </w:rPr>
+        <w:t xml:space="preserve">. In this platform, </w:t>
+      </w:r>
+      <w:r>
+        <w:rPr>
+          <w:rFonts w:cstheme="minorHAnsi"/>
+          <w:sz w:val="22"/>
+          <w:szCs w:val="22"/>
+        </w:rPr>
+        <w:t xml:space="preserve">I </w:t>
+      </w:r>
+      <w:r>
+        <w:rPr>
+          <w:rFonts w:cstheme="minorHAnsi"/>
+          <w:sz w:val="22"/>
+          <w:szCs w:val="22"/>
+        </w:rPr>
+        <w:t>practically develop and deployed apex triggers, apex classes, lightning aura</w:t>
+      </w:r>
+      <w:r>
+        <w:rPr>
+          <w:rFonts w:cstheme="minorHAnsi"/>
+          <w:sz w:val="22"/>
+          <w:szCs w:val="22"/>
+        </w:rPr>
+        <w:t xml:space="preserve"> and</w:t>
+      </w:r>
+      <w:r>
+        <w:rPr>
+          <w:rFonts w:cstheme="minorHAnsi"/>
+          <w:sz w:val="22"/>
+          <w:szCs w:val="22"/>
+        </w:rPr>
+        <w:t xml:space="preserve"> lightning web </w:t>
+      </w:r>
+      <w:proofErr w:type="gramStart"/>
+      <w:r>
+        <w:rPr>
+          <w:rFonts w:cstheme="minorHAnsi"/>
+          <w:sz w:val="22"/>
+          <w:szCs w:val="22"/>
+        </w:rPr>
+        <w:t xml:space="preserve">component  </w:t>
+      </w:r>
+      <w:r>
+        <w:rPr>
+          <w:rFonts w:cstheme="minorHAnsi"/>
+          <w:sz w:val="22"/>
+          <w:szCs w:val="22"/>
+        </w:rPr>
+        <w:t>for</w:t>
+      </w:r>
+      <w:proofErr w:type="gramEnd"/>
+      <w:r>
+        <w:rPr>
+          <w:rFonts w:cstheme="minorHAnsi"/>
+          <w:sz w:val="22"/>
+          <w:szCs w:val="22"/>
+        </w:rPr>
+        <w:t xml:space="preserve"> various functional needs I also did mass data migrations using different third party tools </w:t>
+      </w:r>
+      <w:r>
+        <w:rPr>
+          <w:rFonts w:cstheme="minorHAnsi"/>
+          <w:sz w:val="22"/>
+          <w:szCs w:val="22"/>
+        </w:rPr>
+        <w:t xml:space="preserve">such as </w:t>
+      </w:r>
+      <w:r>
+        <w:rPr>
+          <w:rFonts w:cstheme="minorHAnsi"/>
+          <w:b/>
+          <w:bCs/>
+          <w:sz w:val="22"/>
+          <w:szCs w:val="22"/>
+        </w:rPr>
+        <w:t>informatica</w:t>
+      </w:r>
+      <w:r>
+        <w:rPr>
+          <w:rFonts w:cstheme="minorHAnsi"/>
+          <w:sz w:val="22"/>
+          <w:szCs w:val="22"/>
+        </w:rPr>
+        <w:t xml:space="preserve">, </w:t>
+      </w:r>
+      <w:r>
+        <w:rPr>
+          <w:rFonts w:cstheme="minorHAnsi"/>
+          <w:b/>
+          <w:bCs/>
+          <w:sz w:val="22"/>
+          <w:szCs w:val="22"/>
+        </w:rPr>
+        <w:t>Dell Boomi</w:t>
+      </w:r>
+      <w:r>
+        <w:rPr>
+          <w:rFonts w:cstheme="minorHAnsi"/>
+          <w:sz w:val="22"/>
+          <w:szCs w:val="22"/>
+        </w:rPr>
+        <w:t xml:space="preserve">, and </w:t>
       </w:r>
       <w:proofErr w:type="spellStart"/>
       <w:r>
         <w:rPr>
           <w:rFonts w:cstheme="minorHAnsi"/>
-          <w:sz w:val="22"/>
-          <w:szCs w:val="22"/>
-        </w:rPr>
-        <w:t>al</w:t>
+          <w:b/>
+          <w:bCs/>
+          <w:sz w:val="22"/>
+          <w:szCs w:val="22"/>
+        </w:rPr>
+        <w:t>Mulesoft</w:t>
       </w:r>
       <w:proofErr w:type="spellEnd"/>
       <w:r>
         <w:rPr>
           <w:rFonts w:cstheme="minorHAnsi"/>
-          <w:sz w:val="22"/>
-          <w:szCs w:val="22"/>
-        </w:rPr>
-        <w:t xml:space="preserve"> lot in my career </w:t>
-      </w:r>
-      <w:r>
-        <w:rPr>
-          <w:rFonts w:cstheme="minorHAnsi"/>
-          <w:sz w:val="22"/>
-          <w:szCs w:val="22"/>
-        </w:rPr>
-        <w:t xml:space="preserve">to have a solid understanding </w:t>
-      </w:r>
-      <w:r>
-        <w:rPr>
-          <w:rFonts w:cstheme="minorHAnsi"/>
-          <w:sz w:val="22"/>
-          <w:szCs w:val="22"/>
-        </w:rPr>
-        <w:t>of S</w:t>
-      </w:r>
-      <w:r>
-        <w:rPr>
-          <w:rFonts w:cstheme="minorHAnsi"/>
-          <w:sz w:val="22"/>
-          <w:szCs w:val="22"/>
-        </w:rPr>
-        <w:t>a</w:t>
-      </w:r>
-      <w:r>
-        <w:rPr>
-          <w:rFonts w:cstheme="minorHAnsi"/>
-          <w:sz w:val="22"/>
-          <w:szCs w:val="22"/>
-        </w:rPr>
-        <w:t>l</w:t>
-      </w:r>
-      <w:r>
-        <w:rPr>
-          <w:rFonts w:cstheme="minorHAnsi"/>
-          <w:sz w:val="22"/>
-          <w:szCs w:val="22"/>
-        </w:rPr>
-        <w:t>e</w:t>
-      </w:r>
-      <w:r>
-        <w:rPr>
-          <w:rFonts w:cstheme="minorHAnsi"/>
-          <w:sz w:val="22"/>
-          <w:szCs w:val="22"/>
-        </w:rPr>
-        <w:t>sforce development</w:t>
-      </w:r>
-      <w:r>
-        <w:rPr>
-          <w:rFonts w:cstheme="minorHAnsi"/>
-          <w:sz w:val="22"/>
-          <w:szCs w:val="22"/>
-        </w:rPr>
-        <w:t xml:space="preserve"> which has always been my passion to work and on the</w:t>
-      </w:r>
-      <w:r>
-        <w:rPr>
-          <w:rFonts w:cstheme="minorHAnsi"/>
-          <w:sz w:val="22"/>
-          <w:szCs w:val="22"/>
-        </w:rPr>
-        <w:t xml:space="preserve"> to be able to see what is behind the scenes</w:t>
-      </w:r>
-      <w:r>
-        <w:rPr>
-          <w:rFonts w:cstheme="minorHAnsi"/>
-          <w:sz w:val="22"/>
-          <w:szCs w:val="22"/>
-        </w:rPr>
-        <w:t xml:space="preserve">, backend part of the </w:t>
+          <w:color w:val="2B2B2B"/>
+          <w:sz w:val="22"/>
+          <w:szCs w:val="22"/>
+        </w:rPr>
+        <w:t>.</w:t>
+      </w:r>
+    </w:p>
+    <w:p>
+      <w:pPr>
+        <w:rPr>
+          <w:rFonts w:cstheme="minorHAnsi"/>
+          <w:sz w:val="22"/>
+          <w:szCs w:val="22"/>
+        </w:rPr>
+      </w:pPr>
+    </w:p>
+    <w:p>
+      <w:pPr>
+        <w:rPr>
+          <w:rFonts w:cstheme="minorHAnsi"/>
+          <w:sz w:val="22"/>
+          <w:szCs w:val="22"/>
+        </w:rPr>
+      </w:pPr>
+    </w:p>
+    <w:p>
+      <w:pPr>
+        <w:rPr>
+          <w:rFonts w:cstheme="minorHAnsi"/>
+          <w:sz w:val="22"/>
+          <w:szCs w:val="22"/>
+        </w:rPr>
+      </w:pPr>
+      <w:r>
+        <w:rPr>
+          <w:rFonts w:cstheme="minorHAnsi"/>
+          <w:sz w:val="22"/>
+          <w:szCs w:val="22"/>
+        </w:rPr>
+        <w:t xml:space="preserve">As a recap, I have 7+ years of experience and I currently work in Elavon U.S. Bank implementing salesforce sales cloud using third party integration tool </w:t>
       </w:r>
       <w:proofErr w:type="spellStart"/>
       <w:r>
@@ -390,7 +909,7 @@
           <w:sz w:val="22"/>
           <w:szCs w:val="22"/>
         </w:rPr>
-        <w:t>componnents</w:t>
+        <w:t>Mulesoft</w:t>
       </w:r>
       <w:proofErr w:type="spellEnd"/>
       <w:r>
@@ -399,629 +918,499 @@
           <w:sz w:val="22"/>
           <w:szCs w:val="22"/>
         </w:rPr>
-        <w:t xml:space="preserve"> we use </w:t>
-      </w:r>
-      <w:r>
-        <w:rPr>
-          <w:rFonts w:cstheme="minorHAnsi"/>
-          <w:sz w:val="22"/>
-          <w:szCs w:val="22"/>
-        </w:rPr>
-        <w:t>. of</w:t>
-      </w:r>
-      <w:r>
-        <w:rPr>
-          <w:rFonts w:cstheme="minorHAnsi"/>
-          <w:sz w:val="22"/>
-          <w:szCs w:val="22"/>
-        </w:rPr>
-        <w:t xml:space="preserve"> and of course my main expertise is Salesforce development that what like to do for the last </w:t>
-      </w:r>
-      <w:r>
-        <w:rPr>
-          <w:rFonts w:cstheme="minorHAnsi"/>
-          <w:sz w:val="22"/>
-          <w:szCs w:val="22"/>
-        </w:rPr>
-        <w:t>couple of years</w:t>
-      </w:r>
-      <w:r>
-        <w:rPr>
-          <w:rFonts w:cstheme="minorHAnsi"/>
+        <w:t xml:space="preserve">. </w:t>
+      </w:r>
+    </w:p>
+    <w:p>
+      <w:pPr>
+        <w:rPr>
+          <w:rFonts w:cstheme="minorHAnsi"/>
+          <w:sz w:val="22"/>
+          <w:szCs w:val="22"/>
+        </w:rPr>
+      </w:pPr>
+    </w:p>
+    <w:p>
+      <w:pPr>
+        <w:rPr>
+          <w:rFonts w:cstheme="minorHAnsi"/>
+          <w:sz w:val="22"/>
+          <w:szCs w:val="22"/>
+        </w:rPr>
+      </w:pPr>
+      <w:r>
+        <w:rPr>
+          <w:rFonts w:cstheme="minorHAnsi"/>
+          <w:sz w:val="22"/>
+          <w:szCs w:val="22"/>
+        </w:rPr>
+        <w:t>What are you connecting it at? SAP</w:t>
+      </w:r>
+    </w:p>
+    <w:p>
+      <w:pPr>
+        <w:rPr>
+          <w:rFonts w:cstheme="minorHAnsi"/>
+          <w:sz w:val="22"/>
+          <w:szCs w:val="22"/>
+        </w:rPr>
+      </w:pPr>
+      <w:r>
+        <w:rPr>
+          <w:rFonts w:cstheme="minorHAnsi"/>
+          <w:sz w:val="22"/>
+          <w:szCs w:val="22"/>
+        </w:rPr>
+        <w:t xml:space="preserve">SAP is utilized for data storage for legacy system for various companies and most of the times, they take data from SAP to connect to </w:t>
+      </w:r>
+      <w:proofErr w:type="spellStart"/>
+      <w:r>
+        <w:rPr>
+          <w:rFonts w:cstheme="minorHAnsi"/>
+          <w:sz w:val="22"/>
+          <w:szCs w:val="22"/>
+        </w:rPr>
+        <w:t>Saleforce</w:t>
+      </w:r>
+      <w:proofErr w:type="spellEnd"/>
+      <w:r>
+        <w:rPr>
+          <w:rFonts w:cstheme="minorHAnsi"/>
+          <w:sz w:val="22"/>
+          <w:szCs w:val="22"/>
+        </w:rPr>
+        <w:t xml:space="preserve">. </w:t>
+      </w:r>
+    </w:p>
+    <w:p>
+      <w:pPr>
+        <w:rPr>
+          <w:rFonts w:cstheme="minorHAnsi"/>
+          <w:sz w:val="22"/>
+          <w:szCs w:val="22"/>
+        </w:rPr>
+      </w:pPr>
+    </w:p>
+    <w:p>
+      <w:pPr>
+        <w:rPr>
+          <w:rFonts w:cstheme="minorHAnsi"/>
+          <w:sz w:val="22"/>
+          <w:szCs w:val="22"/>
+        </w:rPr>
+      </w:pPr>
+    </w:p>
+    <w:p>
+      <w:pPr>
+        <w:rPr>
+          <w:rFonts w:cstheme="minorHAnsi"/>
+          <w:sz w:val="22"/>
+          <w:szCs w:val="22"/>
+        </w:rPr>
+      </w:pPr>
+    </w:p>
+    <w:p>
+      <w:pPr>
+        <w:rPr>
+          <w:rFonts w:cstheme="minorHAnsi"/>
+          <w:sz w:val="22"/>
+          <w:szCs w:val="22"/>
+        </w:rPr>
+      </w:pPr>
+    </w:p>
+    <w:p>
+      <w:pPr>
+        <w:rPr>
+          <w:rFonts w:cstheme="minorHAnsi"/>
+          <w:sz w:val="22"/>
+          <w:szCs w:val="22"/>
+        </w:rPr>
+      </w:pPr>
+      <w:r>
+        <w:rPr>
+          <w:rFonts w:cstheme="minorHAnsi"/>
+          <w:sz w:val="22"/>
+          <w:szCs w:val="22"/>
+        </w:rPr>
+        <w:t xml:space="preserve">I am working as a </w:t>
+      </w:r>
+      <w:proofErr w:type="gramStart"/>
+      <w:r>
+        <w:rPr>
+          <w:rFonts w:cstheme="minorHAnsi"/>
+          <w:sz w:val="22"/>
+          <w:szCs w:val="22"/>
+        </w:rPr>
+        <w:t>hands on</w:t>
+      </w:r>
+      <w:proofErr w:type="gramEnd"/>
+      <w:r>
+        <w:rPr>
+          <w:rFonts w:cstheme="minorHAnsi"/>
+          <w:sz w:val="22"/>
+          <w:szCs w:val="22"/>
+        </w:rPr>
+        <w:t xml:space="preserve"> </w:t>
+      </w:r>
+      <w:r>
+        <w:rPr>
+          <w:rFonts w:cstheme="minorHAnsi"/>
+          <w:sz w:val="22"/>
+          <w:szCs w:val="22"/>
+        </w:rPr>
+        <w:t xml:space="preserve">salesforce </w:t>
+      </w:r>
+      <w:r>
+        <w:rPr>
+          <w:rFonts w:cstheme="minorHAnsi"/>
+          <w:sz w:val="22"/>
+          <w:szCs w:val="22"/>
+        </w:rPr>
+        <w:t xml:space="preserve">developer in </w:t>
+      </w:r>
+      <w:r>
+        <w:rPr>
+          <w:rFonts w:cstheme="minorHAnsi"/>
+          <w:sz w:val="22"/>
+          <w:szCs w:val="22"/>
+        </w:rPr>
+        <w:t>Elavon-</w:t>
+      </w:r>
+      <w:r>
+        <w:rPr>
+          <w:rFonts w:cstheme="minorHAnsi"/>
+          <w:sz w:val="22"/>
+          <w:szCs w:val="22"/>
+        </w:rPr>
+        <w:t>US Bank for the past 5 years</w:t>
+      </w:r>
+      <w:r>
+        <w:rPr>
+          <w:rFonts w:cstheme="minorHAnsi"/>
+          <w:sz w:val="22"/>
+          <w:szCs w:val="22"/>
+        </w:rPr>
+        <w:t xml:space="preserve"> in specifically in payment industry</w:t>
+      </w:r>
+      <w:r>
+        <w:rPr>
+          <w:rFonts w:cstheme="minorHAnsi"/>
+          <w:sz w:val="22"/>
+          <w:szCs w:val="22"/>
+        </w:rPr>
+        <w:t xml:space="preserve">. </w:t>
+      </w:r>
+    </w:p>
+    <w:p>
+      <w:pPr>
+        <w:rPr>
+          <w:rFonts w:cstheme="minorHAnsi"/>
+          <w:sz w:val="22"/>
+          <w:szCs w:val="22"/>
+        </w:rPr>
+      </w:pPr>
+    </w:p>
+    <w:p>
+      <w:pPr>
+        <w:rPr>
+          <w:rFonts w:cstheme="minorHAnsi"/>
+          <w:sz w:val="22"/>
+          <w:szCs w:val="22"/>
+        </w:rPr>
+      </w:pPr>
+    </w:p>
+    <w:p>
+      <w:pPr>
+        <w:rPr>
+          <w:rFonts w:cstheme="minorHAnsi"/>
+          <w:sz w:val="22"/>
+          <w:szCs w:val="22"/>
+        </w:rPr>
+      </w:pPr>
+      <w:r>
+        <w:rPr>
+          <w:rFonts w:cstheme="minorHAnsi"/>
+          <w:sz w:val="22"/>
+          <w:szCs w:val="22"/>
+        </w:rPr>
+        <w:t>Develop and deploying apex triggers and classes,</w:t>
+      </w:r>
+      <w:r>
+        <w:rPr>
+          <w:rFonts w:cstheme="minorHAnsi"/>
+          <w:sz w:val="22"/>
+          <w:szCs w:val="22"/>
+        </w:rPr>
+        <w:t xml:space="preserve"> </w:t>
+      </w:r>
+      <w:r>
+        <w:rPr>
+          <w:rFonts w:cstheme="minorHAnsi"/>
+          <w:sz w:val="22"/>
+          <w:szCs w:val="22"/>
+        </w:rPr>
+        <w:t>lightning aura</w:t>
+      </w:r>
+      <w:r>
+        <w:rPr>
+          <w:rFonts w:cstheme="minorHAnsi"/>
+          <w:sz w:val="22"/>
+          <w:szCs w:val="22"/>
+        </w:rPr>
+        <w:t xml:space="preserve">, lightning web component, and work practically on Visualforce. </w:t>
+      </w:r>
+    </w:p>
+    <w:p>
+      <w:pPr>
+        <w:rPr>
+          <w:rFonts w:cstheme="minorHAnsi"/>
+          <w:sz w:val="22"/>
+          <w:szCs w:val="22"/>
+        </w:rPr>
+      </w:pPr>
+    </w:p>
+    <w:p>
+      <w:pPr>
+        <w:rPr>
+          <w:rFonts w:cstheme="minorHAnsi"/>
+          <w:sz w:val="22"/>
+          <w:szCs w:val="22"/>
+        </w:rPr>
+      </w:pPr>
+      <w:r>
+        <w:rPr>
+          <w:rFonts w:cstheme="minorHAnsi"/>
+          <w:sz w:val="22"/>
+          <w:szCs w:val="22"/>
+        </w:rPr>
+        <w:t xml:space="preserve">We are using </w:t>
+      </w:r>
+      <w:r>
+        <w:rPr>
+          <w:rFonts w:cstheme="minorHAnsi"/>
+          <w:b/>
+          <w:bCs/>
+          <w:sz w:val="22"/>
+          <w:szCs w:val="22"/>
+        </w:rPr>
+        <w:t>sales</w:t>
+      </w:r>
+      <w:r>
+        <w:rPr>
+          <w:rFonts w:cstheme="minorHAnsi"/>
+          <w:b/>
+          <w:bCs/>
+          <w:sz w:val="22"/>
+          <w:szCs w:val="22"/>
+        </w:rPr>
+        <w:t xml:space="preserve"> cloud</w:t>
+      </w:r>
+      <w:r>
+        <w:rPr>
+          <w:rFonts w:cstheme="minorHAnsi"/>
+          <w:b/>
+          <w:bCs/>
+          <w:sz w:val="22"/>
+          <w:szCs w:val="22"/>
+        </w:rPr>
+        <w:t>/ service clou</w:t>
+      </w:r>
+      <w:r>
+        <w:rPr>
+          <w:rFonts w:cstheme="minorHAnsi"/>
+          <w:b/>
+          <w:bCs/>
+          <w:sz w:val="22"/>
+          <w:szCs w:val="22"/>
+        </w:rPr>
+        <w:t>d</w:t>
+      </w:r>
+      <w:r>
+        <w:rPr>
+          <w:rFonts w:cstheme="minorHAnsi"/>
+          <w:color w:val="2B2B2B"/>
+          <w:sz w:val="22"/>
+          <w:szCs w:val="22"/>
+        </w:rPr>
+        <w:t>, with integration tool</w:t>
+      </w:r>
+      <w:r>
+        <w:rPr>
+          <w:rFonts w:cstheme="minorHAnsi"/>
+          <w:color w:val="2B2B2B"/>
+          <w:sz w:val="22"/>
+          <w:szCs w:val="22"/>
+        </w:rPr>
+        <w:t xml:space="preserve"> </w:t>
+      </w:r>
+      <w:r>
+        <w:rPr>
+          <w:rFonts w:cstheme="minorHAnsi"/>
+          <w:b/>
+          <w:bCs/>
+          <w:color w:val="2B2B2B"/>
+          <w:sz w:val="22"/>
+          <w:szCs w:val="22"/>
+        </w:rPr>
+        <w:t xml:space="preserve">rest </w:t>
+      </w:r>
+      <w:r>
+        <w:rPr>
+          <w:rFonts w:cstheme="minorHAnsi"/>
+          <w:b/>
+          <w:bCs/>
+          <w:color w:val="2B2B2B"/>
+          <w:sz w:val="22"/>
+          <w:szCs w:val="22"/>
+        </w:rPr>
+        <w:t xml:space="preserve">and soap </w:t>
+      </w:r>
+      <w:r>
+        <w:rPr>
+          <w:rFonts w:cstheme="minorHAnsi"/>
+          <w:b/>
+          <w:bCs/>
+          <w:color w:val="2B2B2B"/>
+          <w:sz w:val="22"/>
+          <w:szCs w:val="22"/>
+        </w:rPr>
+        <w:t>API</w:t>
+      </w:r>
+      <w:r>
+        <w:rPr>
+          <w:rFonts w:cstheme="minorHAnsi"/>
+          <w:b/>
+          <w:bCs/>
+          <w:color w:val="2B2B2B"/>
+          <w:sz w:val="22"/>
+          <w:szCs w:val="22"/>
+        </w:rPr>
+        <w:t xml:space="preserve"> </w:t>
+      </w:r>
+      <w:r>
+        <w:rPr>
+          <w:rFonts w:cstheme="minorHAnsi"/>
+          <w:color w:val="2B2B2B"/>
+          <w:sz w:val="22"/>
+          <w:szCs w:val="22"/>
+        </w:rPr>
+        <w:t xml:space="preserve">web services with C# under </w:t>
+      </w:r>
+      <w:r>
+        <w:rPr>
+          <w:rFonts w:cstheme="minorHAnsi"/>
+          <w:b/>
+          <w:bCs/>
+          <w:color w:val="2B2B2B"/>
+          <w:sz w:val="22"/>
+          <w:szCs w:val="22"/>
+        </w:rPr>
+        <w:t>Microsoft dotnet</w:t>
+      </w:r>
+      <w:r>
+        <w:rPr>
+          <w:rFonts w:cstheme="minorHAnsi"/>
+          <w:color w:val="2B2B2B"/>
+          <w:sz w:val="22"/>
+          <w:szCs w:val="22"/>
+        </w:rPr>
+        <w:t xml:space="preserve"> </w:t>
+      </w:r>
+      <w:r>
+        <w:rPr>
+          <w:rFonts w:cstheme="minorHAnsi"/>
+          <w:b/>
+          <w:bCs/>
+          <w:color w:val="2B2B2B"/>
+          <w:sz w:val="22"/>
+          <w:szCs w:val="22"/>
+        </w:rPr>
+        <w:t>core</w:t>
+      </w:r>
+      <w:r>
+        <w:rPr>
+          <w:rFonts w:cstheme="minorHAnsi"/>
+          <w:color w:val="2B2B2B"/>
+          <w:sz w:val="22"/>
+          <w:szCs w:val="22"/>
+        </w:rPr>
+        <w:t xml:space="preserve"> platform</w:t>
+      </w:r>
+      <w:r>
+        <w:rPr>
+          <w:rFonts w:cstheme="minorHAnsi"/>
+          <w:color w:val="2B2B2B"/>
+          <w:sz w:val="22"/>
+          <w:szCs w:val="22"/>
+        </w:rPr>
+        <w:t>,</w:t>
+      </w:r>
+      <w:r>
+        <w:rPr>
+          <w:rFonts w:cstheme="minorHAnsi"/>
+          <w:color w:val="2B2B2B"/>
+          <w:sz w:val="22"/>
+          <w:szCs w:val="22"/>
+        </w:rPr>
+        <w:t xml:space="preserve"> as well as third party tools such as </w:t>
+      </w:r>
+      <w:r>
+        <w:rPr>
+          <w:rFonts w:cstheme="minorHAnsi"/>
+          <w:b/>
+          <w:bCs/>
+          <w:sz w:val="22"/>
+          <w:szCs w:val="22"/>
+        </w:rPr>
+        <w:t>informatica</w:t>
+      </w:r>
+      <w:r>
+        <w:rPr>
+          <w:rFonts w:cstheme="minorHAnsi"/>
+          <w:sz w:val="22"/>
+          <w:szCs w:val="22"/>
+        </w:rPr>
+        <w:t xml:space="preserve">, </w:t>
+      </w:r>
+      <w:r>
+        <w:rPr>
+          <w:rFonts w:cstheme="minorHAnsi"/>
+          <w:b/>
+          <w:bCs/>
+          <w:sz w:val="22"/>
+          <w:szCs w:val="22"/>
+        </w:rPr>
+        <w:t>Dell Boomi</w:t>
+      </w:r>
+      <w:r>
+        <w:rPr>
+          <w:rFonts w:cstheme="minorHAnsi"/>
+          <w:sz w:val="22"/>
+          <w:szCs w:val="22"/>
+        </w:rPr>
+        <w:t xml:space="preserve">, and </w:t>
+      </w:r>
+      <w:proofErr w:type="spellStart"/>
+      <w:r>
+        <w:rPr>
+          <w:rFonts w:cstheme="minorHAnsi"/>
+          <w:b/>
+          <w:bCs/>
+          <w:sz w:val="22"/>
+          <w:szCs w:val="22"/>
+        </w:rPr>
+        <w:t>Mulesoft</w:t>
+      </w:r>
+      <w:proofErr w:type="spellEnd"/>
+      <w:r>
+        <w:rPr>
+          <w:rFonts w:cstheme="minorHAnsi"/>
+          <w:color w:val="2B2B2B"/>
           <w:sz w:val="22"/>
           <w:szCs w:val="22"/>
         </w:rPr>
         <w:t>.</w:t>
       </w:r>
-    </w:p>
-    <w:p>
-      <w:pPr>
-        <w:rPr>
-          <w:rFonts w:cstheme="minorHAnsi"/>
-          <w:sz w:val="22"/>
-          <w:szCs w:val="22"/>
-        </w:rPr>
-      </w:pPr>
-    </w:p>
-    <w:p>
-      <w:pPr>
-        <w:rPr>
-          <w:rFonts w:cstheme="minorHAnsi"/>
-          <w:sz w:val="22"/>
-          <w:szCs w:val="22"/>
-        </w:rPr>
-      </w:pPr>
-      <w:r>
-        <w:rPr>
-          <w:rFonts w:cstheme="minorHAnsi"/>
-          <w:sz w:val="22"/>
-          <w:szCs w:val="22"/>
-        </w:rPr>
-        <w:t xml:space="preserve">As you know if you are in this field and passionate to acquire new skillset, there </w:t>
-      </w:r>
-      <w:r>
-        <w:rPr>
-          <w:rFonts w:cstheme="minorHAnsi"/>
-          <w:sz w:val="22"/>
-          <w:szCs w:val="22"/>
-        </w:rPr>
-        <w:t>are</w:t>
-      </w:r>
-      <w:r>
-        <w:rPr>
-          <w:rFonts w:cstheme="minorHAnsi"/>
-          <w:sz w:val="22"/>
-          <w:szCs w:val="22"/>
-        </w:rPr>
-        <w:t xml:space="preserve"> countless doors</w:t>
-      </w:r>
-      <w:r>
-        <w:rPr>
-          <w:rFonts w:cstheme="minorHAnsi"/>
-          <w:sz w:val="22"/>
-          <w:szCs w:val="22"/>
-        </w:rPr>
-        <w:t>,</w:t>
-      </w:r>
-      <w:r>
-        <w:rPr>
-          <w:rFonts w:cstheme="minorHAnsi"/>
-          <w:sz w:val="22"/>
-          <w:szCs w:val="22"/>
-        </w:rPr>
-        <w:t xml:space="preserve"> opportunities and projects</w:t>
-      </w:r>
-      <w:r>
-        <w:rPr>
-          <w:rFonts w:cstheme="minorHAnsi"/>
-          <w:sz w:val="22"/>
-          <w:szCs w:val="22"/>
-        </w:rPr>
-        <w:t xml:space="preserve"> and I am so glad had a chance to be expose to all I had</w:t>
-      </w:r>
-      <w:r>
-        <w:rPr>
-          <w:rFonts w:cstheme="minorHAnsi"/>
-          <w:sz w:val="22"/>
-          <w:szCs w:val="22"/>
-        </w:rPr>
-        <w:t xml:space="preserve">. </w:t>
-      </w:r>
-    </w:p>
-    <w:p>
-      <w:pPr>
-        <w:rPr>
-          <w:rFonts w:cstheme="minorHAnsi"/>
-          <w:sz w:val="22"/>
-          <w:szCs w:val="22"/>
-        </w:rPr>
-      </w:pPr>
-    </w:p>
-    <w:p>
-      <w:pPr>
-        <w:rPr>
-          <w:rFonts w:cstheme="minorHAnsi"/>
-          <w:sz w:val="22"/>
-          <w:szCs w:val="22"/>
-        </w:rPr>
-      </w:pPr>
-      <w:r>
-        <w:rPr>
-          <w:rFonts w:cstheme="minorHAnsi"/>
-          <w:sz w:val="22"/>
-          <w:szCs w:val="22"/>
-        </w:rPr>
-        <w:t xml:space="preserve">I have been working with Elavon U.S Bank for the past 5 years as a </w:t>
-      </w:r>
-      <w:proofErr w:type="gramStart"/>
-      <w:r>
-        <w:rPr>
-          <w:rFonts w:cstheme="minorHAnsi"/>
-          <w:sz w:val="22"/>
-          <w:szCs w:val="22"/>
-        </w:rPr>
-        <w:t>hands on</w:t>
-      </w:r>
-      <w:proofErr w:type="gramEnd"/>
-      <w:r>
-        <w:rPr>
-          <w:rFonts w:cstheme="minorHAnsi"/>
-          <w:sz w:val="22"/>
-          <w:szCs w:val="22"/>
-        </w:rPr>
-        <w:t xml:space="preserve"> salesforce developer.</w:t>
-      </w:r>
-    </w:p>
-    <w:p>
-      <w:pPr>
-        <w:rPr>
-          <w:rFonts w:cstheme="minorHAnsi"/>
-          <w:sz w:val="22"/>
-          <w:szCs w:val="22"/>
-        </w:rPr>
-      </w:pPr>
-    </w:p>
-    <w:p>
-      <w:pPr>
-        <w:rPr>
-          <w:rFonts w:cstheme="minorHAnsi"/>
-          <w:sz w:val="22"/>
-          <w:szCs w:val="22"/>
-        </w:rPr>
-      </w:pPr>
-      <w:r>
-        <w:rPr>
-          <w:rFonts w:cstheme="minorHAnsi"/>
-          <w:sz w:val="22"/>
-          <w:szCs w:val="22"/>
-        </w:rPr>
-        <w:t xml:space="preserve">It is an agile team and my role in the position is not only develop and execute but also guide and coach offshore teams. </w:t>
-      </w:r>
-    </w:p>
-    <w:p>
-      <w:pPr>
-        <w:rPr>
-          <w:rFonts w:cstheme="minorHAnsi"/>
-          <w:b/>
-          <w:bCs/>
-          <w:sz w:val="22"/>
-          <w:szCs w:val="22"/>
-        </w:rPr>
-      </w:pPr>
-      <w:r>
-        <w:rPr>
-          <w:rFonts w:cstheme="minorHAnsi"/>
-          <w:sz w:val="22"/>
-          <w:szCs w:val="22"/>
-        </w:rPr>
-        <w:t xml:space="preserve">We have been taking the advantage of Salesforce platform in order to achieve multiple goals more efficiently such as </w:t>
-      </w:r>
-      <w:r>
-        <w:rPr>
-          <w:rFonts w:cstheme="minorHAnsi"/>
-          <w:b/>
-          <w:bCs/>
-          <w:sz w:val="22"/>
-          <w:szCs w:val="22"/>
-        </w:rPr>
-        <w:t xml:space="preserve">CRM, Payment processing, DB management, and Data migration. </w:t>
-      </w:r>
-    </w:p>
-    <w:p>
-      <w:pPr>
-        <w:rPr>
-          <w:rFonts w:cstheme="minorHAnsi"/>
-          <w:sz w:val="22"/>
-          <w:szCs w:val="22"/>
-        </w:rPr>
-      </w:pPr>
-    </w:p>
-    <w:p>
-      <w:pPr>
-        <w:rPr>
-          <w:rFonts w:cstheme="minorHAnsi"/>
-          <w:sz w:val="22"/>
-          <w:szCs w:val="22"/>
-        </w:rPr>
-      </w:pPr>
-      <w:r>
-        <w:rPr>
-          <w:rFonts w:cstheme="minorHAnsi"/>
-          <w:sz w:val="22"/>
-          <w:szCs w:val="22"/>
-        </w:rPr>
-        <w:t xml:space="preserve">We are using </w:t>
-      </w:r>
-      <w:r>
-        <w:rPr>
-          <w:rFonts w:cstheme="minorHAnsi"/>
-          <w:b/>
-          <w:bCs/>
-          <w:sz w:val="22"/>
-          <w:szCs w:val="22"/>
-        </w:rPr>
-        <w:t>sales</w:t>
-      </w:r>
-      <w:r>
-        <w:rPr>
-          <w:rFonts w:cstheme="minorHAnsi"/>
-          <w:b/>
-          <w:bCs/>
-          <w:sz w:val="22"/>
-          <w:szCs w:val="22"/>
-        </w:rPr>
-        <w:t xml:space="preserve"> cloud</w:t>
-      </w:r>
-      <w:r>
-        <w:rPr>
-          <w:rFonts w:cstheme="minorHAnsi"/>
-          <w:b/>
-          <w:bCs/>
-          <w:sz w:val="22"/>
-          <w:szCs w:val="22"/>
-        </w:rPr>
-        <w:t>/ service cloud</w:t>
-      </w:r>
-      <w:r>
-        <w:rPr>
-          <w:rFonts w:cstheme="minorHAnsi"/>
-          <w:color w:val="2B2B2B"/>
-          <w:sz w:val="22"/>
-          <w:szCs w:val="22"/>
-        </w:rPr>
-        <w:t xml:space="preserve">, with integration tool </w:t>
-      </w:r>
-      <w:r>
-        <w:rPr>
-          <w:rFonts w:cstheme="minorHAnsi"/>
-          <w:b/>
-          <w:bCs/>
-          <w:color w:val="2B2B2B"/>
-          <w:sz w:val="22"/>
-          <w:szCs w:val="22"/>
-        </w:rPr>
-        <w:t xml:space="preserve">rest </w:t>
-      </w:r>
-      <w:r>
-        <w:rPr>
-          <w:rFonts w:cstheme="minorHAnsi"/>
-          <w:b/>
-          <w:bCs/>
-          <w:color w:val="2B2B2B"/>
-          <w:sz w:val="22"/>
-          <w:szCs w:val="22"/>
-        </w:rPr>
-        <w:t xml:space="preserve">and soap </w:t>
-      </w:r>
-      <w:r>
-        <w:rPr>
-          <w:rFonts w:cstheme="minorHAnsi"/>
-          <w:b/>
-          <w:bCs/>
-          <w:color w:val="2B2B2B"/>
-          <w:sz w:val="22"/>
-          <w:szCs w:val="22"/>
-        </w:rPr>
-        <w:t xml:space="preserve">API </w:t>
-      </w:r>
-      <w:r>
-        <w:rPr>
-          <w:rFonts w:cstheme="minorHAnsi"/>
-          <w:color w:val="2B2B2B"/>
-          <w:sz w:val="22"/>
-          <w:szCs w:val="22"/>
-        </w:rPr>
-        <w:t>web services</w:t>
-      </w:r>
-      <w:r>
-        <w:rPr>
-          <w:rFonts w:cstheme="minorHAnsi"/>
-          <w:color w:val="2B2B2B"/>
-          <w:sz w:val="22"/>
-          <w:szCs w:val="22"/>
-        </w:rPr>
-        <w:t xml:space="preserve">. In this platform, </w:t>
-      </w:r>
-      <w:r>
-        <w:rPr>
-          <w:rFonts w:cstheme="minorHAnsi"/>
-          <w:sz w:val="22"/>
-          <w:szCs w:val="22"/>
-        </w:rPr>
-        <w:t xml:space="preserve">I </w:t>
-      </w:r>
-      <w:r>
-        <w:rPr>
-          <w:rFonts w:cstheme="minorHAnsi"/>
-          <w:sz w:val="22"/>
-          <w:szCs w:val="22"/>
-        </w:rPr>
-        <w:t>practically develop and deployed apex triggers, apex classes, lightning aura</w:t>
-      </w:r>
-      <w:r>
-        <w:rPr>
-          <w:rFonts w:cstheme="minorHAnsi"/>
-          <w:sz w:val="22"/>
-          <w:szCs w:val="22"/>
-        </w:rPr>
-        <w:t xml:space="preserve"> and</w:t>
-      </w:r>
-      <w:r>
-        <w:rPr>
-          <w:rFonts w:cstheme="minorHAnsi"/>
-          <w:sz w:val="22"/>
-          <w:szCs w:val="22"/>
-        </w:rPr>
-        <w:t xml:space="preserve"> lightning web </w:t>
-      </w:r>
-      <w:proofErr w:type="gramStart"/>
-      <w:r>
-        <w:rPr>
-          <w:rFonts w:cstheme="minorHAnsi"/>
-          <w:sz w:val="22"/>
-          <w:szCs w:val="22"/>
-        </w:rPr>
-        <w:t xml:space="preserve">component  </w:t>
-      </w:r>
-      <w:r>
-        <w:rPr>
-          <w:rFonts w:cstheme="minorHAnsi"/>
-          <w:sz w:val="22"/>
-          <w:szCs w:val="22"/>
-        </w:rPr>
-        <w:t>for</w:t>
-      </w:r>
-      <w:proofErr w:type="gramEnd"/>
-      <w:r>
-        <w:rPr>
-          <w:rFonts w:cstheme="minorHAnsi"/>
-          <w:sz w:val="22"/>
-          <w:szCs w:val="22"/>
-        </w:rPr>
-        <w:t xml:space="preserve"> various functional needs I also did mass data migrations using different third party tools </w:t>
-      </w:r>
-      <w:r>
-        <w:rPr>
-          <w:rFonts w:cstheme="minorHAnsi"/>
-          <w:sz w:val="22"/>
-          <w:szCs w:val="22"/>
-        </w:rPr>
-        <w:t xml:space="preserve">such as </w:t>
-      </w:r>
-      <w:r>
-        <w:rPr>
-          <w:rFonts w:cstheme="minorHAnsi"/>
-          <w:b/>
-          <w:bCs/>
-          <w:sz w:val="22"/>
-          <w:szCs w:val="22"/>
-        </w:rPr>
-        <w:t>informatica</w:t>
-      </w:r>
-      <w:r>
-        <w:rPr>
-          <w:rFonts w:cstheme="minorHAnsi"/>
-          <w:sz w:val="22"/>
-          <w:szCs w:val="22"/>
-        </w:rPr>
-        <w:t xml:space="preserve">, </w:t>
-      </w:r>
-      <w:r>
-        <w:rPr>
-          <w:rFonts w:cstheme="minorHAnsi"/>
-          <w:b/>
-          <w:bCs/>
-          <w:sz w:val="22"/>
-          <w:szCs w:val="22"/>
-        </w:rPr>
-        <w:t>Dell Boomi</w:t>
-      </w:r>
-      <w:r>
-        <w:rPr>
-          <w:rFonts w:cstheme="minorHAnsi"/>
-          <w:sz w:val="22"/>
-          <w:szCs w:val="22"/>
-        </w:rPr>
-        <w:t xml:space="preserve">, and </w:t>
-      </w:r>
-      <w:proofErr w:type="spellStart"/>
-      <w:r>
-        <w:rPr>
-          <w:rFonts w:cstheme="minorHAnsi"/>
-          <w:b/>
-          <w:bCs/>
-          <w:sz w:val="22"/>
-          <w:szCs w:val="22"/>
-        </w:rPr>
-        <w:t>Mulesoft</w:t>
-      </w:r>
-      <w:proofErr w:type="spellEnd"/>
-      <w:r>
-        <w:rPr>
-          <w:rFonts w:cstheme="minorHAnsi"/>
-          <w:color w:val="2B2B2B"/>
-          <w:sz w:val="22"/>
-          <w:szCs w:val="22"/>
-        </w:rPr>
-        <w:t>.</w:t>
-      </w:r>
-    </w:p>
-    <w:p>
-      <w:pPr>
-        <w:rPr>
-          <w:rFonts w:cstheme="minorHAnsi"/>
-          <w:sz w:val="22"/>
-          <w:szCs w:val="22"/>
-        </w:rPr>
-      </w:pPr>
-    </w:p>
-    <w:p>
-      <w:pPr>
-        <w:rPr>
-          <w:rFonts w:cstheme="minorHAnsi"/>
-          <w:sz w:val="22"/>
-          <w:szCs w:val="22"/>
-        </w:rPr>
-      </w:pPr>
-    </w:p>
-    <w:p>
-      <w:pPr>
-        <w:rPr>
-          <w:rFonts w:cstheme="minorHAnsi"/>
-          <w:sz w:val="22"/>
-          <w:szCs w:val="22"/>
-        </w:rPr>
-      </w:pPr>
-      <w:r>
-        <w:rPr>
-          <w:rFonts w:cstheme="minorHAnsi"/>
-          <w:sz w:val="22"/>
-          <w:szCs w:val="22"/>
-        </w:rPr>
-        <w:t xml:space="preserve">As a recap, I have 7+ years of experience and I currently work in Elavon U.S. Bank implementing salesforce sales cloud using third party integration tool </w:t>
-      </w:r>
-      <w:proofErr w:type="spellStart"/>
-      <w:r>
-        <w:rPr>
-          <w:rFonts w:cstheme="minorHAnsi"/>
-          <w:sz w:val="22"/>
-          <w:szCs w:val="22"/>
-        </w:rPr>
-        <w:t>Mulesoft</w:t>
-      </w:r>
-      <w:proofErr w:type="spellEnd"/>
-      <w:r>
-        <w:rPr>
-          <w:rFonts w:cstheme="minorHAnsi"/>
-          <w:sz w:val="22"/>
-          <w:szCs w:val="22"/>
-        </w:rPr>
-        <w:t xml:space="preserve">. </w:t>
-      </w:r>
-    </w:p>
-    <w:p>
-      <w:pPr>
-        <w:rPr>
-          <w:rFonts w:cstheme="minorHAnsi"/>
-          <w:sz w:val="22"/>
-          <w:szCs w:val="22"/>
-        </w:rPr>
-      </w:pPr>
-    </w:p>
-    <w:p>
-      <w:pPr>
-        <w:rPr>
-          <w:rFonts w:cstheme="minorHAnsi"/>
-          <w:sz w:val="22"/>
-          <w:szCs w:val="22"/>
-        </w:rPr>
-      </w:pPr>
-      <w:r>
-        <w:rPr>
-          <w:rFonts w:cstheme="minorHAnsi"/>
-          <w:sz w:val="22"/>
-          <w:szCs w:val="22"/>
-        </w:rPr>
-        <w:t>What are you connecting it at? SAP</w:t>
-      </w:r>
-    </w:p>
-    <w:p>
-      <w:pPr>
-        <w:rPr>
-          <w:rFonts w:cstheme="minorHAnsi"/>
-          <w:sz w:val="22"/>
-          <w:szCs w:val="22"/>
-        </w:rPr>
-      </w:pPr>
-      <w:r>
-        <w:rPr>
-          <w:rFonts w:cstheme="minorHAnsi"/>
-          <w:sz w:val="22"/>
-          <w:szCs w:val="22"/>
-        </w:rPr>
-        <w:t xml:space="preserve">SAP is utilized for data storage for legacy system for various companies and most of the times, they take data from SAP to connect to </w:t>
-      </w:r>
-      <w:proofErr w:type="spellStart"/>
-      <w:r>
-        <w:rPr>
-          <w:rFonts w:cstheme="minorHAnsi"/>
-          <w:sz w:val="22"/>
-          <w:szCs w:val="22"/>
-        </w:rPr>
-        <w:t>Saleforce</w:t>
-      </w:r>
-      <w:proofErr w:type="spellEnd"/>
-      <w:r>
-        <w:rPr>
-          <w:rFonts w:cstheme="minorHAnsi"/>
-          <w:sz w:val="22"/>
-          <w:szCs w:val="22"/>
-        </w:rPr>
-        <w:t xml:space="preserve">. </w:t>
-      </w:r>
-    </w:p>
-    <w:p>
-      <w:pPr>
-        <w:rPr>
-          <w:rFonts w:cstheme="minorHAnsi"/>
-          <w:sz w:val="22"/>
-          <w:szCs w:val="22"/>
-        </w:rPr>
-      </w:pPr>
-    </w:p>
-    <w:p>
-      <w:pPr>
-        <w:rPr>
-          <w:rFonts w:cstheme="minorHAnsi"/>
-          <w:sz w:val="22"/>
-          <w:szCs w:val="22"/>
-        </w:rPr>
-      </w:pPr>
-    </w:p>
-    <w:p>
-      <w:pPr>
-        <w:rPr>
-          <w:rFonts w:cstheme="minorHAnsi"/>
-          <w:sz w:val="22"/>
-          <w:szCs w:val="22"/>
-        </w:rPr>
-      </w:pPr>
-    </w:p>
-    <w:p>
-      <w:pPr>
-        <w:rPr>
-          <w:rFonts w:cstheme="minorHAnsi"/>
-          <w:sz w:val="22"/>
-          <w:szCs w:val="22"/>
-        </w:rPr>
-      </w:pPr>
-    </w:p>
-    <w:p>
-      <w:pPr>
-        <w:rPr>
-          <w:rFonts w:cstheme="minorHAnsi"/>
-          <w:sz w:val="22"/>
-          <w:szCs w:val="22"/>
-        </w:rPr>
-      </w:pPr>
-      <w:r>
-        <w:rPr>
-          <w:rFonts w:cstheme="minorHAnsi"/>
-          <w:sz w:val="22"/>
-          <w:szCs w:val="22"/>
-        </w:rPr>
-        <w:t xml:space="preserve">I am working as a </w:t>
-      </w:r>
-      <w:proofErr w:type="gramStart"/>
-      <w:r>
-        <w:rPr>
-          <w:rFonts w:cstheme="minorHAnsi"/>
-          <w:sz w:val="22"/>
-          <w:szCs w:val="22"/>
-        </w:rPr>
-        <w:t>hands on</w:t>
-      </w:r>
-      <w:proofErr w:type="gramEnd"/>
       <w:r>
         <w:rPr>
           <w:rFonts w:cstheme="minorHAnsi"/>
@@ -1036,373 +1425,6 @@
           <w:sz w:val="22"/>
           <w:szCs w:val="22"/>
         </w:rPr>
-        <w:t xml:space="preserve">salesforce </w:t>
-      </w:r>
-      <w:r>
-        <w:rPr>
-          <w:rFonts w:cstheme="minorHAnsi"/>
-          <w:sz w:val="22"/>
-          <w:szCs w:val="22"/>
-        </w:rPr>
-        <w:t xml:space="preserve">developer in </w:t>
-      </w:r>
-      <w:r>
-        <w:rPr>
-          <w:rFonts w:cstheme="minorHAnsi"/>
-          <w:sz w:val="22"/>
-          <w:szCs w:val="22"/>
-        </w:rPr>
-        <w:t>Elavon-</w:t>
-      </w:r>
-      <w:r>
-        <w:rPr>
-          <w:rFonts w:cstheme="minorHAnsi"/>
-          <w:sz w:val="22"/>
-          <w:szCs w:val="22"/>
-        </w:rPr>
-        <w:t>US Bank for the past 5 years</w:t>
-      </w:r>
-      <w:r>
-        <w:rPr>
-          <w:rFonts w:cstheme="minorHAnsi"/>
-          <w:sz w:val="22"/>
-          <w:szCs w:val="22"/>
-        </w:rPr>
-        <w:t xml:space="preserve"> in specifically in payment industry</w:t>
-      </w:r>
-      <w:r>
-        <w:rPr>
-          <w:rFonts w:cstheme="minorHAnsi"/>
-          <w:sz w:val="22"/>
-          <w:szCs w:val="22"/>
-        </w:rPr>
-        <w:t xml:space="preserve">. </w:t>
-      </w:r>
-    </w:p>
-    <w:p>
-      <w:pPr>
-        <w:rPr>
-          <w:rFonts w:cstheme="minorHAnsi"/>
-          <w:sz w:val="22"/>
-          <w:szCs w:val="22"/>
-        </w:rPr>
-      </w:pPr>
-    </w:p>
-    <w:p>
-      <w:pPr>
-        <w:rPr>
-          <w:rFonts w:cstheme="minorHAnsi"/>
-          <w:sz w:val="22"/>
-          <w:szCs w:val="22"/>
-        </w:rPr>
-      </w:pPr>
-    </w:p>
-    <w:p>
-      <w:pPr>
-        <w:rPr>
-          <w:rFonts w:cstheme="minorHAnsi"/>
-          <w:sz w:val="22"/>
-          <w:szCs w:val="22"/>
-        </w:rPr>
-      </w:pPr>
-      <w:r>
-        <w:rPr>
-          <w:rFonts w:cstheme="minorHAnsi"/>
-          <w:sz w:val="22"/>
-          <w:szCs w:val="22"/>
-        </w:rPr>
-        <w:t>Develop and deploying apex triggers and classes,</w:t>
-      </w:r>
-      <w:r>
-        <w:rPr>
-          <w:rFonts w:cstheme="minorHAnsi"/>
-          <w:sz w:val="22"/>
-          <w:szCs w:val="22"/>
-        </w:rPr>
-        <w:t xml:space="preserve"> </w:t>
-      </w:r>
-      <w:r>
-        <w:rPr>
-          <w:rFonts w:cstheme="minorHAnsi"/>
-          <w:sz w:val="22"/>
-          <w:szCs w:val="22"/>
-        </w:rPr>
-        <w:t>lightning aura</w:t>
-      </w:r>
-      <w:r>
-        <w:rPr>
-          <w:rFonts w:cstheme="minorHAnsi"/>
-          <w:sz w:val="22"/>
-          <w:szCs w:val="22"/>
-        </w:rPr>
-        <w:t xml:space="preserve">, lightning web component, and work practically on Visualforce. </w:t>
-      </w:r>
-    </w:p>
-    <w:p>
-      <w:pPr>
-        <w:rPr>
-          <w:rFonts w:cstheme="minorHAnsi"/>
-          <w:sz w:val="22"/>
-          <w:szCs w:val="22"/>
-        </w:rPr>
-      </w:pPr>
-    </w:p>
-    <w:p>
-      <w:pPr>
-        <w:rPr>
-          <w:rFonts w:cstheme="minorHAnsi"/>
-          <w:sz w:val="22"/>
-          <w:szCs w:val="22"/>
-        </w:rPr>
-      </w:pPr>
-      <w:r>
-        <w:rPr>
-          <w:rFonts w:cstheme="minorHAnsi"/>
-          <w:sz w:val="22"/>
-          <w:szCs w:val="22"/>
-        </w:rPr>
-        <w:t xml:space="preserve">We are using </w:t>
-      </w:r>
-      <w:r>
-        <w:rPr>
-          <w:rFonts w:cstheme="minorHAnsi"/>
-          <w:b/>
-          <w:bCs/>
-          <w:sz w:val="22"/>
-          <w:szCs w:val="22"/>
-        </w:rPr>
-        <w:t>sales</w:t>
-      </w:r>
-      <w:r>
-        <w:rPr>
-          <w:rFonts w:cstheme="minorHAnsi"/>
-          <w:b/>
-          <w:bCs/>
-          <w:sz w:val="22"/>
-          <w:szCs w:val="22"/>
-        </w:rPr>
-        <w:t xml:space="preserve"> cloud</w:t>
-      </w:r>
-      <w:r>
-        <w:rPr>
-          <w:rFonts w:cstheme="minorHAnsi"/>
-          <w:b/>
-          <w:bCs/>
-          <w:sz w:val="22"/>
-          <w:szCs w:val="22"/>
-        </w:rPr>
-        <w:t>/ service clou</w:t>
-      </w:r>
-      <w:r>
-        <w:rPr>
-          <w:rFonts w:cstheme="minorHAnsi"/>
-          <w:b/>
-          <w:bCs/>
-          <w:sz w:val="22"/>
-          <w:szCs w:val="22"/>
-        </w:rPr>
-        <w:t>d</w:t>
-      </w:r>
-      <w:r>
-        <w:rPr>
-          <w:rFonts w:cstheme="minorHAnsi"/>
-          <w:color w:val="2B2B2B"/>
-          <w:sz w:val="22"/>
-          <w:szCs w:val="22"/>
-        </w:rPr>
-        <w:t>, with integration tool</w:t>
-      </w:r>
-      <w:r>
-        <w:rPr>
-          <w:rFonts w:cstheme="minorHAnsi"/>
-          <w:color w:val="2B2B2B"/>
-          <w:sz w:val="22"/>
-          <w:szCs w:val="22"/>
-        </w:rPr>
-        <w:t xml:space="preserve"> </w:t>
-      </w:r>
-      <w:r>
-        <w:rPr>
-          <w:rFonts w:cstheme="minorHAnsi"/>
-          <w:b/>
-          <w:bCs/>
-          <w:color w:val="2B2B2B"/>
-          <w:sz w:val="22"/>
-          <w:szCs w:val="22"/>
-        </w:rPr>
-        <w:t xml:space="preserve">rest </w:t>
-      </w:r>
-      <w:r>
-        <w:rPr>
-          <w:rFonts w:cstheme="minorHAnsi"/>
-          <w:b/>
-          <w:bCs/>
-          <w:color w:val="2B2B2B"/>
-          <w:sz w:val="22"/>
-          <w:szCs w:val="22"/>
-        </w:rPr>
-        <w:t xml:space="preserve">and soap </w:t>
-      </w:r>
-      <w:r>
-        <w:rPr>
-          <w:rFonts w:cstheme="minorHAnsi"/>
-          <w:b/>
-          <w:bCs/>
-          <w:color w:val="2B2B2B"/>
-          <w:sz w:val="22"/>
-          <w:szCs w:val="22"/>
-        </w:rPr>
-        <w:t>API</w:t>
-      </w:r>
-      <w:r>
-        <w:rPr>
-          <w:rFonts w:cstheme="minorHAnsi"/>
-          <w:b/>
-          <w:bCs/>
-          <w:color w:val="2B2B2B"/>
-          <w:sz w:val="22"/>
-          <w:szCs w:val="22"/>
-        </w:rPr>
-        <w:t xml:space="preserve"> </w:t>
-      </w:r>
-      <w:r>
-        <w:rPr>
-          <w:rFonts w:cstheme="minorHAnsi"/>
-          <w:color w:val="2B2B2B"/>
-          <w:sz w:val="22"/>
-          <w:szCs w:val="22"/>
-        </w:rPr>
-        <w:t xml:space="preserve">web services with C# under </w:t>
-      </w:r>
-      <w:r>
-        <w:rPr>
-          <w:rFonts w:cstheme="minorHAnsi"/>
-          <w:b/>
-          <w:bCs/>
-          <w:color w:val="2B2B2B"/>
-          <w:sz w:val="22"/>
-          <w:szCs w:val="22"/>
-        </w:rPr>
-        <w:t>Microsoft dotnet</w:t>
-      </w:r>
-      <w:r>
-        <w:rPr>
-          <w:rFonts w:cstheme="minorHAnsi"/>
-          <w:color w:val="2B2B2B"/>
-          <w:sz w:val="22"/>
-          <w:szCs w:val="22"/>
-        </w:rPr>
-        <w:t xml:space="preserve"> </w:t>
-      </w:r>
-      <w:r>
-        <w:rPr>
-          <w:rFonts w:cstheme="minorHAnsi"/>
-          <w:b/>
-          <w:bCs/>
-          <w:color w:val="2B2B2B"/>
-          <w:sz w:val="22"/>
-          <w:szCs w:val="22"/>
-        </w:rPr>
-        <w:t>core</w:t>
-      </w:r>
-      <w:r>
-        <w:rPr>
-          <w:rFonts w:cstheme="minorHAnsi"/>
-          <w:color w:val="2B2B2B"/>
-          <w:sz w:val="22"/>
-          <w:szCs w:val="22"/>
-        </w:rPr>
-        <w:t xml:space="preserve"> platform</w:t>
-      </w:r>
-      <w:r>
-        <w:rPr>
-          <w:rFonts w:cstheme="minorHAnsi"/>
-          <w:color w:val="2B2B2B"/>
-          <w:sz w:val="22"/>
-          <w:szCs w:val="22"/>
-        </w:rPr>
-        <w:t>,</w:t>
-      </w:r>
-      <w:r>
-        <w:rPr>
-          <w:rFonts w:cstheme="minorHAnsi"/>
-          <w:color w:val="2B2B2B"/>
-          <w:sz w:val="22"/>
-          <w:szCs w:val="22"/>
-        </w:rPr>
-        <w:t xml:space="preserve"> as well as third party tools such as </w:t>
-      </w:r>
-      <w:r>
-        <w:rPr>
-          <w:rFonts w:cstheme="minorHAnsi"/>
-          <w:b/>
-          <w:bCs/>
-          <w:sz w:val="22"/>
-          <w:szCs w:val="22"/>
-        </w:rPr>
-        <w:t>informatica</w:t>
-      </w:r>
-      <w:r>
-        <w:rPr>
-          <w:rFonts w:cstheme="minorHAnsi"/>
-          <w:sz w:val="22"/>
-          <w:szCs w:val="22"/>
-        </w:rPr>
-        <w:t xml:space="preserve">, </w:t>
-      </w:r>
-      <w:r>
-        <w:rPr>
-          <w:rFonts w:cstheme="minorHAnsi"/>
-          <w:b/>
-          <w:bCs/>
-          <w:sz w:val="22"/>
-          <w:szCs w:val="22"/>
-        </w:rPr>
-        <w:t>Dell Boomi</w:t>
-      </w:r>
-      <w:r>
-        <w:rPr>
-          <w:rFonts w:cstheme="minorHAnsi"/>
-          <w:sz w:val="22"/>
-          <w:szCs w:val="22"/>
-        </w:rPr>
-        <w:t xml:space="preserve">, and </w:t>
-      </w:r>
-      <w:proofErr w:type="spellStart"/>
-      <w:r>
-        <w:rPr>
-          <w:rFonts w:cstheme="minorHAnsi"/>
-          <w:b/>
-          <w:bCs/>
-          <w:sz w:val="22"/>
-          <w:szCs w:val="22"/>
-        </w:rPr>
-        <w:t>Mulesoft</w:t>
-      </w:r>
-      <w:proofErr w:type="spellEnd"/>
-      <w:r>
-        <w:rPr>
-          <w:rFonts w:cstheme="minorHAnsi"/>
-          <w:color w:val="2B2B2B"/>
-          <w:sz w:val="22"/>
-          <w:szCs w:val="22"/>
-        </w:rPr>
-        <w:t>.</w:t>
-      </w:r>
-      <w:r>
-        <w:rPr>
-          <w:rFonts w:cstheme="minorHAnsi"/>
-          <w:sz w:val="22"/>
-          <w:szCs w:val="22"/>
-        </w:rPr>
-        <w:t xml:space="preserve"> </w:t>
-      </w:r>
-      <w:r>
-        <w:rPr>
-          <w:rFonts w:cstheme="minorHAnsi"/>
-          <w:sz w:val="22"/>
-          <w:szCs w:val="22"/>
-        </w:rPr>
         <w:t>(not all)</w:t>
       </w:r>
     </w:p>
@@ -1424,8 +1446,43 @@
       </w:r>
     </w:p>
     <w:p>
-      <w:r>
+      <w:pPr>
+        <w:rPr>
+          <w:rFonts w:cstheme="minorHAnsi"/>
+          <w:sz w:val="22"/>
+          <w:szCs w:val="22"/>
+        </w:rPr>
+      </w:pPr>
+    </w:p>
+    <w:p>
+      <w:pPr>
+        <w:rPr>
+          <w:rFonts w:cstheme="minorHAnsi"/>
+          <w:sz w:val="22"/>
+          <w:szCs w:val="22"/>
+        </w:rPr>
+      </w:pPr>
+      <w:r>
+        <w:rPr>
+          <w:rFonts w:cstheme="minorHAnsi"/>
+          <w:sz w:val="22"/>
+          <w:szCs w:val="22"/>
+        </w:rPr>
         <w:lastRenderedPageBreak/>
+        <w:t xml:space="preserve">As you know if you are in this field and passionate to acquire new skillset, there are countless doors, opportunities and projects and I am so glad had a chance to be expose to all I had. </w:t>
+      </w:r>
+    </w:p>
+    <w:p>
+      <w:pPr>
+        <w:rPr>
+          <w:rFonts w:cstheme="minorHAnsi"/>
+          <w:sz w:val="22"/>
+          <w:szCs w:val="22"/>
+        </w:rPr>
+      </w:pPr>
+    </w:p>
+    <w:p>
+      <w:r>
         <w:t xml:space="preserve">We implemented </w:t>
       </w:r>
       <w:proofErr w:type="spellStart"/>
@@ -2376,6 +2433,7 @@
           <w:sz w:val="22"/>
           <w:szCs w:val="22"/>
         </w:rPr>
+        <w:lastRenderedPageBreak/>
         <w:t>Electronic Fund Transfer</w:t>
       </w:r>
       <w:r>
@@ -2443,7 +2501,6 @@
           <w:sz w:val="22"/>
           <w:szCs w:val="22"/>
         </w:rPr>
-        <w:lastRenderedPageBreak/>
         <w:t>Approval Process</w:t>
       </w:r>
       <w:r>
@@ -3075,7 +3132,15 @@
           <w:rFonts w:ascii="Arial" w:hAnsi="Arial" w:cs="Arial"/>
           <w:color w:val="333333"/>
         </w:rPr>
-        <w:t>, or delete many records asynchronously by submitting batches. Salesforce processes batches in the background.</w:t>
+        <w:t xml:space="preserve">, or delete many records </w:t>
+      </w:r>
+      <w:r>
+        <w:rPr>
+          <w:rFonts w:ascii="Arial" w:hAnsi="Arial" w:cs="Arial"/>
+          <w:color w:val="333333"/>
+        </w:rPr>
+        <w:lastRenderedPageBreak/>
+        <w:t>asynchronously by submitting batches. Salesforce processes batches in the background.</w:t>
       </w:r>
     </w:p>
     <w:p>
@@ -3099,7 +3164,6 @@
           <w:color w:val="333333"/>
           <w:bdr w:val="none" w:sz="0" w:space="0" w:color="auto" w:frame="1"/>
         </w:rPr>
-        <w:lastRenderedPageBreak/>
         <w:t>SOAP API, in contrast, is optimized for real-time client applications that update a few records at a time. You can use SOAP API for processing many records, but when the data sets contain hundreds of thousands of records, SOAP API is less practical.</w:t>
       </w:r>
       <w:r>
@@ -3424,7 +3488,15 @@
           <w:rFonts w:ascii="Arial" w:hAnsi="Arial" w:cs="Arial"/>
           <w:color w:val="373737"/>
         </w:rPr>
-        <w:t xml:space="preserve"> is central to applications and services we use every day, including Spotify and Netflix and is used in over 60 countries.</w:t>
+        <w:t xml:space="preserve"> is </w:t>
+      </w:r>
+      <w:r>
+        <w:rPr>
+          <w:rFonts w:ascii="Arial" w:hAnsi="Arial" w:cs="Arial"/>
+          <w:color w:val="373737"/>
+        </w:rPr>
+        <w:lastRenderedPageBreak/>
+        <w:t>central to applications and services we use every day, including Spotify and Netflix and is used in over 60 countries.</w:t>
       </w:r>
     </w:p>
     <w:p>
